--- a/MAY-2024/gcc compiler.docx
+++ b/MAY-2024/gcc compiler.docx
@@ -4213,7 +4213,170 @@
         <w:t>Quá trình này thể hiện sự chuyển đổi từ mã nguồn cao cấp sang mã máy thấp cấp, qua mỗi bước biên dịch, mã nguồn trở nên gần hơn với ngôn ngữ mà máy tính có thể hiểu và thực thi.</w:t>
       </w:r>
     </w:p>
-    <w:p/>
+    <w:p>
+      <w:pPr>
+        <w:rPr>
+          <w:b/>
+          <w:bCs/>
+        </w:rPr>
+      </w:pPr>
+      <w:r>
+        <w:rPr>
+          <w:b/>
+          <w:bCs/>
+        </w:rPr>
+        <w:t xml:space="preserve">Sự khác biệt của .o và .d: </w:t>
+      </w:r>
+      <w:hyperlink r:id="rId11" w:history="1">
+        <w:r>
+          <w:rPr>
+            <w:rStyle w:val="Hyperlink"/>
+            <w:b/>
+            <w:bCs/>
+          </w:rPr>
+          <w:t>https://stackoverflow.com/questions/15481056/how-to-use-o-and-d-files</w:t>
+        </w:r>
+      </w:hyperlink>
+      <w:r>
+        <w:rPr>
+          <w:b/>
+          <w:bCs/>
+        </w:rPr>
+        <w:t xml:space="preserve"> </w:t>
+      </w:r>
+    </w:p>
+    <w:p>
+      <w:pPr>
+        <w:pStyle w:val="NormalWeb"/>
+        <w:shd w:val="clear" w:color="auto" w:fill="FFFFFF"/>
+        <w:spacing w:before="0" w:beforeAutospacing="0" w:after="264" w:afterAutospacing="0"/>
+        <w:textAlignment w:val="baseline"/>
+        <w:rPr>
+          <w:rFonts w:ascii="Segoe UI" w:hAnsi="Segoe UI" w:cs="Segoe UI"/>
+          <w:color w:val="0C0D0E"/>
+          <w:sz w:val="23"/>
+          <w:szCs w:val="23"/>
+        </w:rPr>
+      </w:pPr>
+      <w:r>
+        <w:rPr>
+          <w:rFonts w:ascii="Segoe UI" w:hAnsi="Segoe UI" w:cs="Segoe UI"/>
+          <w:color w:val="0C0D0E"/>
+          <w:sz w:val="23"/>
+          <w:szCs w:val="23"/>
+        </w:rPr>
+        <w:t>The ".o" files are likely intermediate files from which the actual executable program should have been created.</w:t>
+      </w:r>
+    </w:p>
+    <w:p>
+      <w:pPr>
+        <w:pStyle w:val="NormalWeb"/>
+        <w:shd w:val="clear" w:color="auto" w:fill="FFFFFF"/>
+        <w:spacing w:before="0" w:beforeAutospacing="0" w:after="264" w:afterAutospacing="0"/>
+        <w:textAlignment w:val="baseline"/>
+        <w:rPr>
+          <w:rFonts w:ascii="Segoe UI" w:hAnsi="Segoe UI" w:cs="Segoe UI"/>
+          <w:color w:val="0C0D0E"/>
+          <w:sz w:val="23"/>
+          <w:szCs w:val="23"/>
+        </w:rPr>
+      </w:pPr>
+      <w:r>
+        <w:rPr>
+          <w:rFonts w:ascii="Segoe UI" w:hAnsi="Segoe UI" w:cs="Segoe UI"/>
+          <w:color w:val="0C0D0E"/>
+          <w:sz w:val="23"/>
+          <w:szCs w:val="23"/>
+        </w:rPr>
+        <w:t>The ".d" files are likely internal state used by the makefile, only important if you are making changes to the source code and then rebuilding "incrementally".</w:t>
+      </w:r>
+    </w:p>
+    <w:p>
+      <w:pPr>
+        <w:pStyle w:val="NormalWeb"/>
+        <w:shd w:val="clear" w:color="auto" w:fill="FFFFFF"/>
+        <w:spacing w:before="0" w:beforeAutospacing="0" w:after="0" w:afterAutospacing="0"/>
+        <w:textAlignment w:val="baseline"/>
+        <w:rPr>
+          <w:rFonts w:ascii="Segoe UI" w:hAnsi="Segoe UI" w:cs="Segoe UI"/>
+          <w:color w:val="0C0D0E"/>
+          <w:sz w:val="23"/>
+          <w:szCs w:val="23"/>
+        </w:rPr>
+      </w:pPr>
+      <w:r>
+        <w:rPr>
+          <w:rFonts w:ascii="Segoe UI" w:hAnsi="Segoe UI" w:cs="Segoe UI"/>
+          <w:color w:val="0C0D0E"/>
+          <w:sz w:val="23"/>
+          <w:szCs w:val="23"/>
+        </w:rPr>
+        <w:lastRenderedPageBreak/>
+        <w:t>If, after running </w:t>
+      </w:r>
+      <w:r>
+        <w:rPr>
+          <w:rStyle w:val="HTMLCode"/>
+          <w:rFonts w:ascii="var(--ff-mono)" w:eastAsiaTheme="majorEastAsia" w:hAnsi="var(--ff-mono)"/>
+          <w:color w:val="0C0D0E"/>
+          <w:bdr w:val="none" w:sz="0" w:space="0" w:color="auto" w:frame="1"/>
+        </w:rPr>
+        <w:t>make</w:t>
+      </w:r>
+      <w:r>
+        <w:rPr>
+          <w:rFonts w:ascii="Segoe UI" w:hAnsi="Segoe UI" w:cs="Segoe UI"/>
+          <w:color w:val="0C0D0E"/>
+          <w:sz w:val="23"/>
+          <w:szCs w:val="23"/>
+        </w:rPr>
+        <w:t>, you have only these files but not the executable file, then the most likely explanation is that </w:t>
+      </w:r>
+      <w:r>
+        <w:rPr>
+          <w:rStyle w:val="HTMLCode"/>
+          <w:rFonts w:ascii="var(--ff-mono)" w:eastAsiaTheme="majorEastAsia" w:hAnsi="var(--ff-mono)"/>
+          <w:color w:val="0C0D0E"/>
+          <w:bdr w:val="none" w:sz="0" w:space="0" w:color="auto" w:frame="1"/>
+        </w:rPr>
+        <w:t>make</w:t>
+      </w:r>
+      <w:r>
+        <w:rPr>
+          <w:rFonts w:ascii="Segoe UI" w:hAnsi="Segoe UI" w:cs="Segoe UI"/>
+          <w:color w:val="0C0D0E"/>
+          <w:sz w:val="23"/>
+          <w:szCs w:val="23"/>
+        </w:rPr>
+        <w:t> encountered an error in creating the executable. If that's the case, then the last few lines of output generated by </w:t>
+      </w:r>
+      <w:r>
+        <w:rPr>
+          <w:rStyle w:val="HTMLCode"/>
+          <w:rFonts w:ascii="var(--ff-mono)" w:eastAsiaTheme="majorEastAsia" w:hAnsi="var(--ff-mono)"/>
+          <w:color w:val="0C0D0E"/>
+          <w:bdr w:val="none" w:sz="0" w:space="0" w:color="auto" w:frame="1"/>
+        </w:rPr>
+        <w:t>make</w:t>
+      </w:r>
+      <w:r>
+        <w:rPr>
+          <w:rFonts w:ascii="Segoe UI" w:hAnsi="Segoe UI" w:cs="Segoe UI"/>
+          <w:color w:val="0C0D0E"/>
+          <w:sz w:val="23"/>
+          <w:szCs w:val="23"/>
+        </w:rPr>
+        <w:t> should tell you more.</w:t>
+      </w:r>
+    </w:p>
+    <w:p>
+      <w:pPr>
+        <w:rPr>
+          <w:b/>
+          <w:bCs/>
+        </w:rPr>
+      </w:pPr>
+    </w:p>
     <w:sectPr>
       <w:pgSz w:w="12240" w:h="15840"/>
       <w:pgMar w:top="90" w:right="360" w:bottom="270" w:left="270" w:header="720" w:footer="720" w:gutter="0"/>
